--- a/eksempler/replaceStyledPlaceholdersOutput.docx
+++ b/eksempler/replaceStyledPlaceholdersOutput.docx
@@ -1,6 +1,6 @@
 
 <file path=word/document.xml><?xml version="1.0" encoding="utf-8"?>
-<w:document xmlns:w="http://schemas.openxmlformats.org/wordprocessingml/2006/main" xmlns:r="http://schemas.openxmlformats.org/officeDocument/2006/relationships" xmlns:m="http://schemas.openxmlformats.org/officeDocument/2006/math" xmlns:wp="http://schemas.openxmlformats.org/drawingml/2006/wordprocessingDrawing" xmlns:a="http://schemas.openxmlformats.org/drawingml/2006/main" xmlns:ns6="http://schemas.openxmlformats.org/schemaLibrary/2006/main" xmlns:c="http://schemas.openxmlformats.org/drawingml/2006/chart" xmlns:ns8="http://schemas.openxmlformats.org/drawingml/2006/chartDrawing" xmlns:dgm="http://schemas.openxmlformats.org/drawingml/2006/diagram" xmlns:pic="http://schemas.openxmlformats.org/drawingml/2006/picture" xmlns:ns11="http://schemas.openxmlformats.org/drawingml/2006/spreadsheetDrawing" xmlns:dsp="http://schemas.microsoft.com/office/drawing/2008/diagram" xmlns:ns13="urn:schemas-microsoft-com:office:excel" xmlns:o="urn:schemas-microsoft-com:office:office" xmlns:v="urn:schemas-microsoft-com:vml" xmlns:w10="urn:schemas-microsoft-com:office:word" xmlns:ns17="urn:schemas-microsoft-com:office:powerpoint" xmlns:odx="http://opendope.org/xpaths" xmlns:odc="http://opendope.org/conditions" xmlns:odq="http://opendope.org/questions" xmlns:odi="http://opendope.org/components" xmlns:odgm="http://opendope.org/SmartArt/DataHierarchy" xmlns:ns24="http://schemas.openxmlformats.org/officeDocument/2006/bibliography" xmlns:ns25="http://schemas.openxmlformats.org/drawingml/2006/compatibility" xmlns:ns26="http://schemas.openxmlformats.org/drawingml/2006/lockedCanvas">
+<w:document xmlns:w="http://schemas.openxmlformats.org/wordprocessingml/2006/main" xmlns:r="http://schemas.openxmlformats.org/officeDocument/2006/relationships" xmlns:m="http://schemas.openxmlformats.org/officeDocument/2006/math" xmlns:wp="http://schemas.openxmlformats.org/drawingml/2006/wordprocessingDrawing" xmlns:a="http://schemas.openxmlformats.org/drawingml/2006/main" xmlns:ns6="http://schemas.openxmlformats.org/schemaLibrary/2006/main" xmlns:c="http://schemas.openxmlformats.org/drawingml/2006/chart" xmlns:ns8="http://schemas.openxmlformats.org/drawingml/2006/chartDrawing" xmlns:dgm="http://schemas.openxmlformats.org/drawingml/2006/diagram" xmlns:pic="http://schemas.openxmlformats.org/drawingml/2006/picture" xmlns:ns11="http://schemas.openxmlformats.org/drawingml/2006/spreadsheetDrawing" xmlns:dsp="http://schemas.microsoft.com/office/drawing/2008/diagram" xmlns:v="urn:schemas-microsoft-com:vml" xmlns:o="urn:schemas-microsoft-com:office:office" xmlns:ns15="urn:schemas-microsoft-com:office:excel" xmlns:w10="urn:schemas-microsoft-com:office:word" xmlns:ns17="urn:schemas-microsoft-com:office:powerpoint" xmlns:odx="http://opendope.org/xpaths" xmlns:odc="http://opendope.org/conditions" xmlns:odq="http://opendope.org/questions" xmlns:odi="http://opendope.org/components" xmlns:odgm="http://opendope.org/SmartArt/DataHierarchy" xmlns:ns24="http://schemas.openxmlformats.org/officeDocument/2006/bibliography" xmlns:ns25="http://schemas.openxmlformats.org/drawingml/2006/compatibility" xmlns:ns26="http://schemas.openxmlformats.org/drawingml/2006/lockedCanvas">
   <w:body>
     <w:p>
       <w:pPr>
@@ -225,7 +225,7 @@
 </file>
 
 <file path=word/endnotes.xml><?xml version="1.0" encoding="utf-8"?>
-<w:endnotes xmlns:w="http://schemas.openxmlformats.org/wordprocessingml/2006/main" xmlns:r="http://schemas.openxmlformats.org/officeDocument/2006/relationships" xmlns:m="http://schemas.openxmlformats.org/officeDocument/2006/math" xmlns:wp="http://schemas.openxmlformats.org/drawingml/2006/wordprocessingDrawing" xmlns:a="http://schemas.openxmlformats.org/drawingml/2006/main" xmlns:ns6="http://schemas.openxmlformats.org/schemaLibrary/2006/main" xmlns:c="http://schemas.openxmlformats.org/drawingml/2006/chart" xmlns:ns8="http://schemas.openxmlformats.org/drawingml/2006/chartDrawing" xmlns:dgm="http://schemas.openxmlformats.org/drawingml/2006/diagram" xmlns:pic="http://schemas.openxmlformats.org/drawingml/2006/picture" xmlns:ns11="http://schemas.openxmlformats.org/drawingml/2006/spreadsheetDrawing" xmlns:dsp="http://schemas.microsoft.com/office/drawing/2008/diagram" xmlns:ns13="urn:schemas-microsoft-com:office:excel" xmlns:o="urn:schemas-microsoft-com:office:office" xmlns:v="urn:schemas-microsoft-com:vml" xmlns:w10="urn:schemas-microsoft-com:office:word" xmlns:ns17="urn:schemas-microsoft-com:office:powerpoint" xmlns:odx="http://opendope.org/xpaths" xmlns:odc="http://opendope.org/conditions" xmlns:odq="http://opendope.org/questions" xmlns:odi="http://opendope.org/components" xmlns:odgm="http://opendope.org/SmartArt/DataHierarchy" xmlns:ns24="http://schemas.openxmlformats.org/officeDocument/2006/bibliography" xmlns:ns25="http://schemas.openxmlformats.org/drawingml/2006/compatibility" xmlns:ns26="http://schemas.openxmlformats.org/drawingml/2006/lockedCanvas">
+<w:endnotes xmlns:w="http://schemas.openxmlformats.org/wordprocessingml/2006/main" xmlns:r="http://schemas.openxmlformats.org/officeDocument/2006/relationships" xmlns:m="http://schemas.openxmlformats.org/officeDocument/2006/math" xmlns:wp="http://schemas.openxmlformats.org/drawingml/2006/wordprocessingDrawing" xmlns:a="http://schemas.openxmlformats.org/drawingml/2006/main" xmlns:ns6="http://schemas.openxmlformats.org/schemaLibrary/2006/main" xmlns:c="http://schemas.openxmlformats.org/drawingml/2006/chart" xmlns:ns8="http://schemas.openxmlformats.org/drawingml/2006/chartDrawing" xmlns:dgm="http://schemas.openxmlformats.org/drawingml/2006/diagram" xmlns:pic="http://schemas.openxmlformats.org/drawingml/2006/picture" xmlns:ns11="http://schemas.openxmlformats.org/drawingml/2006/spreadsheetDrawing" xmlns:dsp="http://schemas.microsoft.com/office/drawing/2008/diagram" xmlns:v="urn:schemas-microsoft-com:vml" xmlns:o="urn:schemas-microsoft-com:office:office" xmlns:ns15="urn:schemas-microsoft-com:office:excel" xmlns:w10="urn:schemas-microsoft-com:office:word" xmlns:ns17="urn:schemas-microsoft-com:office:powerpoint" xmlns:odx="http://opendope.org/xpaths" xmlns:odc="http://opendope.org/conditions" xmlns:odq="http://opendope.org/questions" xmlns:odi="http://opendope.org/components" xmlns:odgm="http://opendope.org/SmartArt/DataHierarchy" xmlns:ns24="http://schemas.openxmlformats.org/officeDocument/2006/bibliography" xmlns:ns25="http://schemas.openxmlformats.org/drawingml/2006/compatibility" xmlns:ns26="http://schemas.openxmlformats.org/drawingml/2006/lockedCanvas">
   <w:endnote w:type="separator" w:id="-1">
     <w:p>
       <w:pPr>
@@ -250,7 +250,7 @@
 </file>
 
 <file path=word/footer1.xml><?xml version="1.0" encoding="utf-8"?>
-<w:ftr xmlns:w="http://schemas.openxmlformats.org/wordprocessingml/2006/main" xmlns:r="http://schemas.openxmlformats.org/officeDocument/2006/relationships" xmlns:m="http://schemas.openxmlformats.org/officeDocument/2006/math" xmlns:wp="http://schemas.openxmlformats.org/drawingml/2006/wordprocessingDrawing" xmlns:a="http://schemas.openxmlformats.org/drawingml/2006/main" xmlns:ns6="http://schemas.openxmlformats.org/schemaLibrary/2006/main" xmlns:c="http://schemas.openxmlformats.org/drawingml/2006/chart" xmlns:ns8="http://schemas.openxmlformats.org/drawingml/2006/chartDrawing" xmlns:dgm="http://schemas.openxmlformats.org/drawingml/2006/diagram" xmlns:pic="http://schemas.openxmlformats.org/drawingml/2006/picture" xmlns:ns11="http://schemas.openxmlformats.org/drawingml/2006/spreadsheetDrawing" xmlns:dsp="http://schemas.microsoft.com/office/drawing/2008/diagram" xmlns:ns13="urn:schemas-microsoft-com:office:excel" xmlns:o="urn:schemas-microsoft-com:office:office" xmlns:v="urn:schemas-microsoft-com:vml" xmlns:w10="urn:schemas-microsoft-com:office:word" xmlns:ns17="urn:schemas-microsoft-com:office:powerpoint" xmlns:odx="http://opendope.org/xpaths" xmlns:odc="http://opendope.org/conditions" xmlns:odq="http://opendope.org/questions" xmlns:odi="http://opendope.org/components" xmlns:odgm="http://opendope.org/SmartArt/DataHierarchy" xmlns:ns24="http://schemas.openxmlformats.org/officeDocument/2006/bibliography" xmlns:ns25="http://schemas.openxmlformats.org/drawingml/2006/compatibility" xmlns:ns26="http://schemas.openxmlformats.org/drawingml/2006/lockedCanvas">
+<w:ftr xmlns:w="http://schemas.openxmlformats.org/wordprocessingml/2006/main" xmlns:r="http://schemas.openxmlformats.org/officeDocument/2006/relationships" xmlns:m="http://schemas.openxmlformats.org/officeDocument/2006/math" xmlns:wp="http://schemas.openxmlformats.org/drawingml/2006/wordprocessingDrawing" xmlns:a="http://schemas.openxmlformats.org/drawingml/2006/main" xmlns:ns6="http://schemas.openxmlformats.org/schemaLibrary/2006/main" xmlns:c="http://schemas.openxmlformats.org/drawingml/2006/chart" xmlns:ns8="http://schemas.openxmlformats.org/drawingml/2006/chartDrawing" xmlns:dgm="http://schemas.openxmlformats.org/drawingml/2006/diagram" xmlns:pic="http://schemas.openxmlformats.org/drawingml/2006/picture" xmlns:ns11="http://schemas.openxmlformats.org/drawingml/2006/spreadsheetDrawing" xmlns:dsp="http://schemas.microsoft.com/office/drawing/2008/diagram" xmlns:v="urn:schemas-microsoft-com:vml" xmlns:o="urn:schemas-microsoft-com:office:office" xmlns:ns15="urn:schemas-microsoft-com:office:excel" xmlns:w10="urn:schemas-microsoft-com:office:word" xmlns:ns17="urn:schemas-microsoft-com:office:powerpoint" xmlns:odx="http://opendope.org/xpaths" xmlns:odc="http://opendope.org/conditions" xmlns:odq="http://opendope.org/questions" xmlns:odi="http://opendope.org/components" xmlns:odgm="http://opendope.org/SmartArt/DataHierarchy" xmlns:ns24="http://schemas.openxmlformats.org/officeDocument/2006/bibliography" xmlns:ns25="http://schemas.openxmlformats.org/drawingml/2006/compatibility" xmlns:ns26="http://schemas.openxmlformats.org/drawingml/2006/lockedCanvas">
   <w:p>
     <w:pPr>
       <w:pStyle w:val="Bunntekst"/>
@@ -311,7 +311,7 @@
 </file>
 
 <file path=word/footnotes.xml><?xml version="1.0" encoding="utf-8"?>
-<w:footnotes xmlns:w="http://schemas.openxmlformats.org/wordprocessingml/2006/main" xmlns:r="http://schemas.openxmlformats.org/officeDocument/2006/relationships" xmlns:m="http://schemas.openxmlformats.org/officeDocument/2006/math" xmlns:wp="http://schemas.openxmlformats.org/drawingml/2006/wordprocessingDrawing" xmlns:a="http://schemas.openxmlformats.org/drawingml/2006/main" xmlns:ns6="http://schemas.openxmlformats.org/schemaLibrary/2006/main" xmlns:c="http://schemas.openxmlformats.org/drawingml/2006/chart" xmlns:ns8="http://schemas.openxmlformats.org/drawingml/2006/chartDrawing" xmlns:dgm="http://schemas.openxmlformats.org/drawingml/2006/diagram" xmlns:pic="http://schemas.openxmlformats.org/drawingml/2006/picture" xmlns:ns11="http://schemas.openxmlformats.org/drawingml/2006/spreadsheetDrawing" xmlns:dsp="http://schemas.microsoft.com/office/drawing/2008/diagram" xmlns:ns13="urn:schemas-microsoft-com:office:excel" xmlns:o="urn:schemas-microsoft-com:office:office" xmlns:v="urn:schemas-microsoft-com:vml" xmlns:w10="urn:schemas-microsoft-com:office:word" xmlns:ns17="urn:schemas-microsoft-com:office:powerpoint" xmlns:odx="http://opendope.org/xpaths" xmlns:odc="http://opendope.org/conditions" xmlns:odq="http://opendope.org/questions" xmlns:odi="http://opendope.org/components" xmlns:odgm="http://opendope.org/SmartArt/DataHierarchy" xmlns:ns24="http://schemas.openxmlformats.org/officeDocument/2006/bibliography" xmlns:ns25="http://schemas.openxmlformats.org/drawingml/2006/compatibility" xmlns:ns26="http://schemas.openxmlformats.org/drawingml/2006/lockedCanvas">
+<w:footnotes xmlns:w="http://schemas.openxmlformats.org/wordprocessingml/2006/main" xmlns:r="http://schemas.openxmlformats.org/officeDocument/2006/relationships" xmlns:m="http://schemas.openxmlformats.org/officeDocument/2006/math" xmlns:wp="http://schemas.openxmlformats.org/drawingml/2006/wordprocessingDrawing" xmlns:a="http://schemas.openxmlformats.org/drawingml/2006/main" xmlns:ns6="http://schemas.openxmlformats.org/schemaLibrary/2006/main" xmlns:c="http://schemas.openxmlformats.org/drawingml/2006/chart" xmlns:ns8="http://schemas.openxmlformats.org/drawingml/2006/chartDrawing" xmlns:dgm="http://schemas.openxmlformats.org/drawingml/2006/diagram" xmlns:pic="http://schemas.openxmlformats.org/drawingml/2006/picture" xmlns:ns11="http://schemas.openxmlformats.org/drawingml/2006/spreadsheetDrawing" xmlns:dsp="http://schemas.microsoft.com/office/drawing/2008/diagram" xmlns:v="urn:schemas-microsoft-com:vml" xmlns:o="urn:schemas-microsoft-com:office:office" xmlns:ns15="urn:schemas-microsoft-com:office:excel" xmlns:w10="urn:schemas-microsoft-com:office:word" xmlns:ns17="urn:schemas-microsoft-com:office:powerpoint" xmlns:odx="http://opendope.org/xpaths" xmlns:odc="http://opendope.org/conditions" xmlns:odq="http://opendope.org/questions" xmlns:odi="http://opendope.org/components" xmlns:odgm="http://opendope.org/SmartArt/DataHierarchy" xmlns:ns24="http://schemas.openxmlformats.org/officeDocument/2006/bibliography" xmlns:ns25="http://schemas.openxmlformats.org/drawingml/2006/compatibility" xmlns:ns26="http://schemas.openxmlformats.org/drawingml/2006/lockedCanvas">
   <w:footnote w:type="separator" w:id="-1">
     <w:p>
       <w:pPr>
@@ -336,7 +336,7 @@
 </file>
 
 <file path=word/header1.xml><?xml version="1.0" encoding="utf-8"?>
-<w:hdr xmlns:w="http://schemas.openxmlformats.org/wordprocessingml/2006/main" xmlns:r="http://schemas.openxmlformats.org/officeDocument/2006/relationships" xmlns:m="http://schemas.openxmlformats.org/officeDocument/2006/math" xmlns:wp="http://schemas.openxmlformats.org/drawingml/2006/wordprocessingDrawing" xmlns:a="http://schemas.openxmlformats.org/drawingml/2006/main" xmlns:ns6="http://schemas.openxmlformats.org/schemaLibrary/2006/main" xmlns:c="http://schemas.openxmlformats.org/drawingml/2006/chart" xmlns:ns8="http://schemas.openxmlformats.org/drawingml/2006/chartDrawing" xmlns:dgm="http://schemas.openxmlformats.org/drawingml/2006/diagram" xmlns:pic="http://schemas.openxmlformats.org/drawingml/2006/picture" xmlns:ns11="http://schemas.openxmlformats.org/drawingml/2006/spreadsheetDrawing" xmlns:dsp="http://schemas.microsoft.com/office/drawing/2008/diagram" xmlns:ns13="urn:schemas-microsoft-com:office:excel" xmlns:o="urn:schemas-microsoft-com:office:office" xmlns:v="urn:schemas-microsoft-com:vml" xmlns:w10="urn:schemas-microsoft-com:office:word" xmlns:ns17="urn:schemas-microsoft-com:office:powerpoint" xmlns:odx="http://opendope.org/xpaths" xmlns:odc="http://opendope.org/conditions" xmlns:odq="http://opendope.org/questions" xmlns:odi="http://opendope.org/components" xmlns:odgm="http://opendope.org/SmartArt/DataHierarchy" xmlns:ns24="http://schemas.openxmlformats.org/officeDocument/2006/bibliography" xmlns:ns25="http://schemas.openxmlformats.org/drawingml/2006/compatibility" xmlns:ns26="http://schemas.openxmlformats.org/drawingml/2006/lockedCanvas">
+<w:hdr xmlns:w="http://schemas.openxmlformats.org/wordprocessingml/2006/main" xmlns:r="http://schemas.openxmlformats.org/officeDocument/2006/relationships" xmlns:m="http://schemas.openxmlformats.org/officeDocument/2006/math" xmlns:wp="http://schemas.openxmlformats.org/drawingml/2006/wordprocessingDrawing" xmlns:a="http://schemas.openxmlformats.org/drawingml/2006/main" xmlns:ns6="http://schemas.openxmlformats.org/schemaLibrary/2006/main" xmlns:c="http://schemas.openxmlformats.org/drawingml/2006/chart" xmlns:ns8="http://schemas.openxmlformats.org/drawingml/2006/chartDrawing" xmlns:dgm="http://schemas.openxmlformats.org/drawingml/2006/diagram" xmlns:pic="http://schemas.openxmlformats.org/drawingml/2006/picture" xmlns:ns11="http://schemas.openxmlformats.org/drawingml/2006/spreadsheetDrawing" xmlns:dsp="http://schemas.microsoft.com/office/drawing/2008/diagram" xmlns:v="urn:schemas-microsoft-com:vml" xmlns:o="urn:schemas-microsoft-com:office:office" xmlns:ns15="urn:schemas-microsoft-com:office:excel" xmlns:w10="urn:schemas-microsoft-com:office:word" xmlns:ns17="urn:schemas-microsoft-com:office:powerpoint" xmlns:odx="http://opendope.org/xpaths" xmlns:odc="http://opendope.org/conditions" xmlns:odq="http://opendope.org/questions" xmlns:odi="http://opendope.org/components" xmlns:odgm="http://opendope.org/SmartArt/DataHierarchy" xmlns:ns24="http://schemas.openxmlformats.org/officeDocument/2006/bibliography" xmlns:ns25="http://schemas.openxmlformats.org/drawingml/2006/compatibility" xmlns:ns26="http://schemas.openxmlformats.org/drawingml/2006/lockedCanvas">
   <w:p>
     <w:pPr>
       <w:pStyle w:val="Topptekst"/>
@@ -419,7 +419,7 @@
 </file>
 
 <file path=word/numbering.xml><?xml version="1.0" encoding="utf-8"?>
-<w:numbering xmlns:w="http://schemas.openxmlformats.org/wordprocessingml/2006/main" xmlns:r="http://schemas.openxmlformats.org/officeDocument/2006/relationships" xmlns:m="http://schemas.openxmlformats.org/officeDocument/2006/math" xmlns:wp="http://schemas.openxmlformats.org/drawingml/2006/wordprocessingDrawing" xmlns:a="http://schemas.openxmlformats.org/drawingml/2006/main" xmlns:ns6="http://schemas.openxmlformats.org/schemaLibrary/2006/main" xmlns:c="http://schemas.openxmlformats.org/drawingml/2006/chart" xmlns:ns8="http://schemas.openxmlformats.org/drawingml/2006/chartDrawing" xmlns:dgm="http://schemas.openxmlformats.org/drawingml/2006/diagram" xmlns:pic="http://schemas.openxmlformats.org/drawingml/2006/picture" xmlns:ns11="http://schemas.openxmlformats.org/drawingml/2006/spreadsheetDrawing" xmlns:dsp="http://schemas.microsoft.com/office/drawing/2008/diagram" xmlns:ns13="urn:schemas-microsoft-com:office:excel" xmlns:o="urn:schemas-microsoft-com:office:office" xmlns:v="urn:schemas-microsoft-com:vml" xmlns:w10="urn:schemas-microsoft-com:office:word" xmlns:ns17="urn:schemas-microsoft-com:office:powerpoint" xmlns:odx="http://opendope.org/xpaths" xmlns:odc="http://opendope.org/conditions" xmlns:odq="http://opendope.org/questions" xmlns:odi="http://opendope.org/components" xmlns:odgm="http://opendope.org/SmartArt/DataHierarchy" xmlns:ns24="http://schemas.openxmlformats.org/officeDocument/2006/bibliography" xmlns:ns25="http://schemas.openxmlformats.org/drawingml/2006/compatibility" xmlns:ns26="http://schemas.openxmlformats.org/drawingml/2006/lockedCanvas">
+<w:numbering xmlns:w="http://schemas.openxmlformats.org/wordprocessingml/2006/main" xmlns:r="http://schemas.openxmlformats.org/officeDocument/2006/relationships" xmlns:m="http://schemas.openxmlformats.org/officeDocument/2006/math" xmlns:wp="http://schemas.openxmlformats.org/drawingml/2006/wordprocessingDrawing" xmlns:a="http://schemas.openxmlformats.org/drawingml/2006/main" xmlns:ns6="http://schemas.openxmlformats.org/schemaLibrary/2006/main" xmlns:c="http://schemas.openxmlformats.org/drawingml/2006/chart" xmlns:ns8="http://schemas.openxmlformats.org/drawingml/2006/chartDrawing" xmlns:dgm="http://schemas.openxmlformats.org/drawingml/2006/diagram" xmlns:pic="http://schemas.openxmlformats.org/drawingml/2006/picture" xmlns:ns11="http://schemas.openxmlformats.org/drawingml/2006/spreadsheetDrawing" xmlns:dsp="http://schemas.microsoft.com/office/drawing/2008/diagram" xmlns:v="urn:schemas-microsoft-com:vml" xmlns:o="urn:schemas-microsoft-com:office:office" xmlns:ns15="urn:schemas-microsoft-com:office:excel" xmlns:w10="urn:schemas-microsoft-com:office:word" xmlns:ns17="urn:schemas-microsoft-com:office:powerpoint" xmlns:odx="http://opendope.org/xpaths" xmlns:odc="http://opendope.org/conditions" xmlns:odq="http://opendope.org/questions" xmlns:odi="http://opendope.org/components" xmlns:odgm="http://opendope.org/SmartArt/DataHierarchy" xmlns:ns24="http://schemas.openxmlformats.org/officeDocument/2006/bibliography" xmlns:ns25="http://schemas.openxmlformats.org/drawingml/2006/compatibility" xmlns:ns26="http://schemas.openxmlformats.org/drawingml/2006/lockedCanvas">
   <w:abstractNum w:abstractNumId="0">
     <w:nsid w:val="3722426F"/>
     <w:multiLevelType w:val="multilevel"/>
@@ -549,7 +549,7 @@
 </file>
 
 <file path=word/styles.xml><?xml version="1.0" encoding="utf-8"?>
-<w:styles xmlns:w="http://schemas.openxmlformats.org/wordprocessingml/2006/main" xmlns:r="http://schemas.openxmlformats.org/officeDocument/2006/relationships" xmlns:m="http://schemas.openxmlformats.org/officeDocument/2006/math" xmlns:wp="http://schemas.openxmlformats.org/drawingml/2006/wordprocessingDrawing" xmlns:a="http://schemas.openxmlformats.org/drawingml/2006/main" xmlns:ns6="http://schemas.openxmlformats.org/schemaLibrary/2006/main" xmlns:c="http://schemas.openxmlformats.org/drawingml/2006/chart" xmlns:ns8="http://schemas.openxmlformats.org/drawingml/2006/chartDrawing" xmlns:dgm="http://schemas.openxmlformats.org/drawingml/2006/diagram" xmlns:pic="http://schemas.openxmlformats.org/drawingml/2006/picture" xmlns:ns11="http://schemas.openxmlformats.org/drawingml/2006/spreadsheetDrawing" xmlns:dsp="http://schemas.microsoft.com/office/drawing/2008/diagram" xmlns:ns13="urn:schemas-microsoft-com:office:excel" xmlns:o="urn:schemas-microsoft-com:office:office" xmlns:v="urn:schemas-microsoft-com:vml" xmlns:w10="urn:schemas-microsoft-com:office:word" xmlns:ns17="urn:schemas-microsoft-com:office:powerpoint" xmlns:odx="http://opendope.org/xpaths" xmlns:odc="http://opendope.org/conditions" xmlns:odq="http://opendope.org/questions" xmlns:odi="http://opendope.org/components" xmlns:odgm="http://opendope.org/SmartArt/DataHierarchy" xmlns:ns24="http://schemas.openxmlformats.org/officeDocument/2006/bibliography" xmlns:ns25="http://schemas.openxmlformats.org/drawingml/2006/compatibility" xmlns:ns26="http://schemas.openxmlformats.org/drawingml/2006/lockedCanvas">
+<w:styles xmlns:w="http://schemas.openxmlformats.org/wordprocessingml/2006/main" xmlns:r="http://schemas.openxmlformats.org/officeDocument/2006/relationships" xmlns:m="http://schemas.openxmlformats.org/officeDocument/2006/math" xmlns:wp="http://schemas.openxmlformats.org/drawingml/2006/wordprocessingDrawing" xmlns:a="http://schemas.openxmlformats.org/drawingml/2006/main" xmlns:ns6="http://schemas.openxmlformats.org/schemaLibrary/2006/main" xmlns:c="http://schemas.openxmlformats.org/drawingml/2006/chart" xmlns:ns8="http://schemas.openxmlformats.org/drawingml/2006/chartDrawing" xmlns:dgm="http://schemas.openxmlformats.org/drawingml/2006/diagram" xmlns:pic="http://schemas.openxmlformats.org/drawingml/2006/picture" xmlns:ns11="http://schemas.openxmlformats.org/drawingml/2006/spreadsheetDrawing" xmlns:dsp="http://schemas.microsoft.com/office/drawing/2008/diagram" xmlns:v="urn:schemas-microsoft-com:vml" xmlns:o="urn:schemas-microsoft-com:office:office" xmlns:ns15="urn:schemas-microsoft-com:office:excel" xmlns:w10="urn:schemas-microsoft-com:office:word" xmlns:ns17="urn:schemas-microsoft-com:office:powerpoint" xmlns:odx="http://opendope.org/xpaths" xmlns:odc="http://opendope.org/conditions" xmlns:odq="http://opendope.org/questions" xmlns:odi="http://opendope.org/components" xmlns:odgm="http://opendope.org/SmartArt/DataHierarchy" xmlns:ns24="http://schemas.openxmlformats.org/officeDocument/2006/bibliography" xmlns:ns25="http://schemas.openxmlformats.org/drawingml/2006/compatibility" xmlns:ns26="http://schemas.openxmlformats.org/drawingml/2006/lockedCanvas">
   <w:docDefaults>
     <w:rPrDefault>
       <w:rPr>
@@ -1157,7 +1157,7 @@
 </file>
 
 <file path=word/theme/theme1.xml><?xml version="1.0" encoding="utf-8"?>
-<a:theme xmlns:w="http://schemas.openxmlformats.org/wordprocessingml/2006/main" xmlns:r="http://schemas.openxmlformats.org/officeDocument/2006/relationships" xmlns:m="http://schemas.openxmlformats.org/officeDocument/2006/math" xmlns:wp="http://schemas.openxmlformats.org/drawingml/2006/wordprocessingDrawing" xmlns:a="http://schemas.openxmlformats.org/drawingml/2006/main" xmlns:ns6="http://schemas.openxmlformats.org/schemaLibrary/2006/main" xmlns:c="http://schemas.openxmlformats.org/drawingml/2006/chart" xmlns:ns8="http://schemas.openxmlformats.org/drawingml/2006/chartDrawing" xmlns:dgm="http://schemas.openxmlformats.org/drawingml/2006/diagram" xmlns:pic="http://schemas.openxmlformats.org/drawingml/2006/picture" xmlns:ns11="http://schemas.openxmlformats.org/drawingml/2006/spreadsheetDrawing" xmlns:dsp="http://schemas.microsoft.com/office/drawing/2008/diagram" xmlns:ns13="urn:schemas-microsoft-com:office:excel" xmlns:o="urn:schemas-microsoft-com:office:office" xmlns:v="urn:schemas-microsoft-com:vml" xmlns:w10="urn:schemas-microsoft-com:office:word" xmlns:ns17="urn:schemas-microsoft-com:office:powerpoint" xmlns:odx="http://opendope.org/xpaths" xmlns:odc="http://opendope.org/conditions" xmlns:odq="http://opendope.org/questions" xmlns:odi="http://opendope.org/components" xmlns:odgm="http://opendope.org/SmartArt/DataHierarchy" xmlns:ns24="http://schemas.openxmlformats.org/officeDocument/2006/bibliography" xmlns:ns25="http://schemas.openxmlformats.org/drawingml/2006/compatibility" xmlns:ns26="http://schemas.openxmlformats.org/drawingml/2006/lockedCanvas" name="Office-tema">
+<a:theme xmlns:w="http://schemas.openxmlformats.org/wordprocessingml/2006/main" xmlns:r="http://schemas.openxmlformats.org/officeDocument/2006/relationships" xmlns:m="http://schemas.openxmlformats.org/officeDocument/2006/math" xmlns:wp="http://schemas.openxmlformats.org/drawingml/2006/wordprocessingDrawing" xmlns:a="http://schemas.openxmlformats.org/drawingml/2006/main" xmlns:ns6="http://schemas.openxmlformats.org/schemaLibrary/2006/main" xmlns:c="http://schemas.openxmlformats.org/drawingml/2006/chart" xmlns:ns8="http://schemas.openxmlformats.org/drawingml/2006/chartDrawing" xmlns:dgm="http://schemas.openxmlformats.org/drawingml/2006/diagram" xmlns:pic="http://schemas.openxmlformats.org/drawingml/2006/picture" xmlns:ns11="http://schemas.openxmlformats.org/drawingml/2006/spreadsheetDrawing" xmlns:dsp="http://schemas.microsoft.com/office/drawing/2008/diagram" xmlns:v="urn:schemas-microsoft-com:vml" xmlns:o="urn:schemas-microsoft-com:office:office" xmlns:ns15="urn:schemas-microsoft-com:office:excel" xmlns:w10="urn:schemas-microsoft-com:office:word" xmlns:ns17="urn:schemas-microsoft-com:office:powerpoint" xmlns:odx="http://opendope.org/xpaths" xmlns:odc="http://opendope.org/conditions" xmlns:odq="http://opendope.org/questions" xmlns:odi="http://opendope.org/components" xmlns:odgm="http://opendope.org/SmartArt/DataHierarchy" xmlns:ns24="http://schemas.openxmlformats.org/officeDocument/2006/bibliography" xmlns:ns25="http://schemas.openxmlformats.org/drawingml/2006/compatibility" xmlns:ns26="http://schemas.openxmlformats.org/drawingml/2006/lockedCanvas" name="Office-tema">
   <a:themeElements>
     <a:clrScheme name="Office">
       <a:dk1>
